--- a/SGH DATA/Transformer_Health_Prediction.docx
+++ b/SGH DATA/Transformer_Health_Prediction.docx
@@ -38,9 +38,501 @@
       <w:r>
         <w:t>• R₃ = C₂H₄ / C₂H₆</w:t>
       </w:r>
+    </w:p>
+    <w:p>
+      <w:pPr>
+        <w:pStyle w:val="Heading1"/>
+      </w:pPr>
+      <w:r>
+        <w:t>Dissolved Gas Analysis (DGA) - Ratio Thresholds</w:t>
+      </w:r>
+    </w:p>
+    <w:p>
+      <w:pPr>
+        <w:pStyle w:val="Heading2"/>
+      </w:pPr>
+      <w:r>
+        <w:t>📌 Rogers Ratio Method (Threshold Limits)</w:t>
+      </w:r>
+    </w:p>
+    <w:p/>
+    <w:tbl>
+      <w:tblPr>
+        <w:tblStyle w:val="TableGrid"/>
+        <w:tblW w:w="0" w:type="auto"/>
+        <w:tblLook w:val="04A0" w:firstRow="1" w:lastRow="0" w:firstColumn="1" w:lastColumn="0" w:noHBand="0" w:noVBand="1"/>
+      </w:tblPr>
+      <w:tblGrid>
+        <w:gridCol w:w="2160"/>
+        <w:gridCol w:w="2160"/>
+        <w:gridCol w:w="2160"/>
+        <w:gridCol w:w="2160"/>
+      </w:tblGrid>
+      <w:tr>
+        <w:tc>
+          <w:tcPr>
+            <w:tcW w:w="2160" w:type="dxa"/>
+          </w:tcPr>
+          <w:p>
+            <w:r>
+              <w:t>Fault Type</w:t>
+            </w:r>
+          </w:p>
+        </w:tc>
+        <w:tc>
+          <w:tcPr>
+            <w:tcW w:w="2160" w:type="dxa"/>
+          </w:tcPr>
+          <w:p>
+            <w:r>
+              <w:t>R1 (CH₄/H₂)</w:t>
+            </w:r>
+          </w:p>
+        </w:tc>
+        <w:tc>
+          <w:tcPr>
+            <w:tcW w:w="2160" w:type="dxa"/>
+          </w:tcPr>
+          <w:p>
+            <w:r>
+              <w:t>R2 (C₂H₄/C₂H₆)</w:t>
+            </w:r>
+          </w:p>
+        </w:tc>
+        <w:tc>
+          <w:tcPr>
+            <w:tcW w:w="2160" w:type="dxa"/>
+          </w:tcPr>
+          <w:p>
+            <w:r>
+              <w:t>R3 (C₂H₂/C₂H₄)</w:t>
+            </w:r>
+          </w:p>
+        </w:tc>
+      </w:tr>
+      <w:tr>
+        <w:tc>
+          <w:tcPr>
+            <w:tcW w:w="2160" w:type="dxa"/>
+          </w:tcPr>
+          <w:p>
+            <w:r>
+              <w:t>Normal</w:t>
+            </w:r>
+          </w:p>
+        </w:tc>
+        <w:tc>
+          <w:tcPr>
+            <w:tcW w:w="2160" w:type="dxa"/>
+          </w:tcPr>
+          <w:p>
+            <w:r>
+              <w:t>&lt; 0.1</w:t>
+            </w:r>
+          </w:p>
+        </w:tc>
+        <w:tc>
+          <w:tcPr>
+            <w:tcW w:w="2160" w:type="dxa"/>
+          </w:tcPr>
+          <w:p>
+            <w:r>
+              <w:t>&lt; 0.1</w:t>
+            </w:r>
+          </w:p>
+        </w:tc>
+        <w:tc>
+          <w:tcPr>
+            <w:tcW w:w="2160" w:type="dxa"/>
+          </w:tcPr>
+          <w:p>
+            <w:r>
+              <w:t>&lt; 0.1</w:t>
+            </w:r>
+          </w:p>
+        </w:tc>
+      </w:tr>
+      <w:tr>
+        <w:tc>
+          <w:tcPr>
+            <w:tcW w:w="2160" w:type="dxa"/>
+          </w:tcPr>
+          <w:p>
+            <w:r>
+              <w:t>Warning</w:t>
+            </w:r>
+          </w:p>
+        </w:tc>
+        <w:tc>
+          <w:tcPr>
+            <w:tcW w:w="2160" w:type="dxa"/>
+          </w:tcPr>
+          <w:p>
+            <w:r>
+              <w:t>0.1 - 1.0</w:t>
+            </w:r>
+          </w:p>
+        </w:tc>
+        <w:tc>
+          <w:tcPr>
+            <w:tcW w:w="2160" w:type="dxa"/>
+          </w:tcPr>
+          <w:p>
+            <w:r>
+              <w:t>0.1 - 1.0</w:t>
+            </w:r>
+          </w:p>
+        </w:tc>
+        <w:tc>
+          <w:tcPr>
+            <w:tcW w:w="2160" w:type="dxa"/>
+          </w:tcPr>
+          <w:p>
+            <w:r>
+              <w:t>0.1 - 0.5</w:t>
+            </w:r>
+          </w:p>
+        </w:tc>
+      </w:tr>
+      <w:tr>
+        <w:tc>
+          <w:tcPr>
+            <w:tcW w:w="2160" w:type="dxa"/>
+          </w:tcPr>
+          <w:p>
+            <w:r>
+              <w:t>Critical</w:t>
+            </w:r>
+          </w:p>
+        </w:tc>
+        <w:tc>
+          <w:tcPr>
+            <w:tcW w:w="2160" w:type="dxa"/>
+          </w:tcPr>
+          <w:p>
+            <w:r>
+              <w:t>&gt; 1.0</w:t>
+            </w:r>
+          </w:p>
+        </w:tc>
+        <w:tc>
+          <w:tcPr>
+            <w:tcW w:w="2160" w:type="dxa"/>
+          </w:tcPr>
+          <w:p>
+            <w:r>
+              <w:t>&gt; 1.0</w:t>
+            </w:r>
+          </w:p>
+        </w:tc>
+        <w:tc>
+          <w:tcPr>
+            <w:tcW w:w="2160" w:type="dxa"/>
+          </w:tcPr>
+          <w:p>
+            <w:r>
+              <w:t>&gt; 0.5</w:t>
+            </w:r>
+          </w:p>
+        </w:tc>
+      </w:tr>
+    </w:tbl>
+    <w:p/>
+    <w:p>
+      <w:pPr>
+        <w:pStyle w:val="Heading2"/>
+      </w:pPr>
+      <w:r>
+        <w:rPr>
+          <w:rFonts w:ascii="Segoe UI Emoji" w:hAnsi="Segoe UI Emoji" w:cs="Segoe UI Emoji"/>
+        </w:rPr>
+        <w:t>📌</w:t>
+      </w:r>
+      <w:r>
+        <w:t xml:space="preserve"> </w:t>
+      </w:r>
+      <w:proofErr w:type="spellStart"/>
+      <w:r>
+        <w:t>Doernenburg</w:t>
+      </w:r>
+      <w:proofErr w:type="spellEnd"/>
+      <w:r>
+        <w:t xml:space="preserve"> Ratio Method (Threshold Limits)</w:t>
+      </w:r>
+    </w:p>
+    <w:p/>
+    <w:tbl>
+      <w:tblPr>
+        <w:tblStyle w:val="TableGrid"/>
+        <w:tblW w:w="0" w:type="auto"/>
+        <w:tblLook w:val="04A0" w:firstRow="1" w:lastRow="0" w:firstColumn="1" w:lastColumn="0" w:noHBand="0" w:noVBand="1"/>
+      </w:tblPr>
+      <w:tblGrid>
+        <w:gridCol w:w="2160"/>
+        <w:gridCol w:w="2160"/>
+        <w:gridCol w:w="2160"/>
+        <w:gridCol w:w="2160"/>
+      </w:tblGrid>
+      <w:tr>
+        <w:tc>
+          <w:tcPr>
+            <w:tcW w:w="2160" w:type="dxa"/>
+          </w:tcPr>
+          <w:p>
+            <w:r>
+              <w:t>Ratio</w:t>
+            </w:r>
+          </w:p>
+        </w:tc>
+        <w:tc>
+          <w:tcPr>
+            <w:tcW w:w="2160" w:type="dxa"/>
+          </w:tcPr>
+          <w:p>
+            <w:r>
+              <w:t>Normal</w:t>
+            </w:r>
+          </w:p>
+        </w:tc>
+        <w:tc>
+          <w:tcPr>
+            <w:tcW w:w="2160" w:type="dxa"/>
+          </w:tcPr>
+          <w:p>
+            <w:r>
+              <w:t>Warning</w:t>
+            </w:r>
+          </w:p>
+        </w:tc>
+        <w:tc>
+          <w:tcPr>
+            <w:tcW w:w="2160" w:type="dxa"/>
+          </w:tcPr>
+          <w:p>
+            <w:r>
+              <w:t>Critical</w:t>
+            </w:r>
+          </w:p>
+        </w:tc>
+      </w:tr>
+      <w:tr>
+        <w:tc>
+          <w:tcPr>
+            <w:tcW w:w="2160" w:type="dxa"/>
+          </w:tcPr>
+          <w:p>
+            <w:r>
+              <w:t>H₂ / CH₄</w:t>
+            </w:r>
+          </w:p>
+        </w:tc>
+        <w:tc>
+          <w:tcPr>
+            <w:tcW w:w="2160" w:type="dxa"/>
+          </w:tcPr>
+          <w:p>
+            <w:r>
+              <w:t>&lt; 2</w:t>
+            </w:r>
+          </w:p>
+        </w:tc>
+        <w:tc>
+          <w:tcPr>
+            <w:tcW w:w="2160" w:type="dxa"/>
+          </w:tcPr>
+          <w:p>
+            <w:r>
+              <w:t>2 - 5</w:t>
+            </w:r>
+          </w:p>
+        </w:tc>
+        <w:tc>
+          <w:tcPr>
+            <w:tcW w:w="2160" w:type="dxa"/>
+          </w:tcPr>
+          <w:p>
+            <w:r>
+              <w:t>&gt; 5</w:t>
+            </w:r>
+          </w:p>
+        </w:tc>
+      </w:tr>
+      <w:tr>
+        <w:tc>
+          <w:tcPr>
+            <w:tcW w:w="2160" w:type="dxa"/>
+          </w:tcPr>
+          <w:p>
+            <w:r>
+              <w:t>CH₄ / H₂</w:t>
+            </w:r>
+          </w:p>
+        </w:tc>
+        <w:tc>
+          <w:tcPr>
+            <w:tcW w:w="2160" w:type="dxa"/>
+          </w:tcPr>
+          <w:p>
+            <w:r>
+              <w:t>&gt; 0.5</w:t>
+            </w:r>
+          </w:p>
+        </w:tc>
+        <w:tc>
+          <w:tcPr>
+            <w:tcW w:w="2160" w:type="dxa"/>
+          </w:tcPr>
+          <w:p>
+            <w:r>
+              <w:t>0.1 - 0.5</w:t>
+            </w:r>
+          </w:p>
+        </w:tc>
+        <w:tc>
+          <w:tcPr>
+            <w:tcW w:w="2160" w:type="dxa"/>
+          </w:tcPr>
+          <w:p>
+            <w:r>
+              <w:t>&lt; 0.1</w:t>
+            </w:r>
+          </w:p>
+        </w:tc>
+      </w:tr>
+      <w:tr>
+        <w:tc>
+          <w:tcPr>
+            <w:tcW w:w="2160" w:type="dxa"/>
+          </w:tcPr>
+          <w:p>
+            <w:r>
+              <w:t>C₂H₂ / C₂H₄</w:t>
+            </w:r>
+          </w:p>
+        </w:tc>
+        <w:tc>
+          <w:tcPr>
+            <w:tcW w:w="2160" w:type="dxa"/>
+          </w:tcPr>
+          <w:p>
+            <w:r>
+              <w:t>&lt; 0.1</w:t>
+            </w:r>
+          </w:p>
+        </w:tc>
+        <w:tc>
+          <w:tcPr>
+            <w:tcW w:w="2160" w:type="dxa"/>
+          </w:tcPr>
+          <w:p>
+            <w:r>
+              <w:t>0.1 - 3</w:t>
+            </w:r>
+          </w:p>
+        </w:tc>
+        <w:tc>
+          <w:tcPr>
+            <w:tcW w:w="2160" w:type="dxa"/>
+          </w:tcPr>
+          <w:p>
+            <w:r>
+              <w:t>&gt; 3</w:t>
+            </w:r>
+          </w:p>
+        </w:tc>
+      </w:tr>
+      <w:tr>
+        <w:tc>
+          <w:tcPr>
+            <w:tcW w:w="2160" w:type="dxa"/>
+          </w:tcPr>
+          <w:p>
+            <w:r>
+              <w:t>C₂H₄ / C₂H₆</w:t>
+            </w:r>
+          </w:p>
+        </w:tc>
+        <w:tc>
+          <w:tcPr>
+            <w:tcW w:w="2160" w:type="dxa"/>
+          </w:tcPr>
+          <w:p>
+            <w:r>
+              <w:t>&lt; 1</w:t>
+            </w:r>
+          </w:p>
+        </w:tc>
+        <w:tc>
+          <w:tcPr>
+            <w:tcW w:w="2160" w:type="dxa"/>
+          </w:tcPr>
+          <w:p>
+            <w:r>
+              <w:t>1 - 3</w:t>
+            </w:r>
+          </w:p>
+        </w:tc>
+        <w:tc>
+          <w:tcPr>
+            <w:tcW w:w="2160" w:type="dxa"/>
+          </w:tcPr>
+          <w:p>
+            <w:r>
+              <w:t>&gt; 3</w:t>
+            </w:r>
+          </w:p>
+        </w:tc>
+      </w:tr>
+      <w:tr>
+        <w:tc>
+          <w:tcPr>
+            <w:tcW w:w="2160" w:type="dxa"/>
+          </w:tcPr>
+          <w:p>
+            <w:r>
+              <w:t>CO / CO₂</w:t>
+            </w:r>
+          </w:p>
+        </w:tc>
+        <w:tc>
+          <w:tcPr>
+            <w:tcW w:w="2160" w:type="dxa"/>
+          </w:tcPr>
+          <w:p>
+            <w:r>
+              <w:t>&lt; 0.1</w:t>
+            </w:r>
+          </w:p>
+        </w:tc>
+        <w:tc>
+          <w:tcPr>
+            <w:tcW w:w="2160" w:type="dxa"/>
+          </w:tcPr>
+          <w:p>
+            <w:r>
+              <w:t>0.1 - 0.15</w:t>
+            </w:r>
+          </w:p>
+        </w:tc>
+        <w:tc>
+          <w:tcPr>
+            <w:tcW w:w="2160" w:type="dxa"/>
+          </w:tcPr>
+          <w:p>
+            <w:r>
+              <w:t>&gt; 0.15</w:t>
+            </w:r>
+          </w:p>
+        </w:tc>
+      </w:tr>
+    </w:tbl>
+    <w:p>
       <w:r>
         <w:br/>
-        <w:t>Limits:</w:t>
+        <w:t>Limits</w:t>
+      </w:r>
+      <w:r>
+        <w:t>:</w:t>
       </w:r>
     </w:p>
     <w:tbl>
@@ -272,7 +764,7 @@
           </w:tcPr>
           <w:p>
             <w:r>
-              <w:t>Acetylene (C₂H₂) (ppm)</w:t>
+              <w:t xml:space="preserve">Acetylene (C₂H₂) </w:t>
             </w:r>
           </w:p>
         </w:tc>
@@ -314,6 +806,7 @@
           </w:tcPr>
           <w:p>
             <w:r>
+              <w:lastRenderedPageBreak/>
               <w:t>Carbon Monoxide (CO) (ppm)</w:t>
             </w:r>
           </w:p>
@@ -407,12 +900,28 @@
     </w:p>
     <w:p>
       <w:r>
-        <w:t>• Q = V / Z (pC)</w:t>
+        <w:t>• Q = V / Z (</w:t>
+      </w:r>
+      <w:proofErr w:type="spellStart"/>
+      <w:r>
+        <w:t>pC</w:t>
+      </w:r>
+      <w:proofErr w:type="spellEnd"/>
+      <w:r>
+        <w:t>)</w:t>
       </w:r>
     </w:p>
     <w:p>
       <w:r>
-        <w:t>• E = Q × V (mJ)</w:t>
+        <w:t>• E = Q × V (</w:t>
+      </w:r>
+      <w:proofErr w:type="spellStart"/>
+      <w:r>
+        <w:t>mJ</w:t>
+      </w:r>
+      <w:proofErr w:type="spellEnd"/>
+      <w:r>
+        <w:t>)</w:t>
       </w:r>
       <w:r>
         <w:br/>
@@ -480,7 +989,15 @@
           </w:tcPr>
           <w:p>
             <w:r>
-              <w:t>Partial Discharge Intensity (pC)</w:t>
+              <w:t>Partial Discharge Intensity (</w:t>
+            </w:r>
+            <w:proofErr w:type="spellStart"/>
+            <w:r>
+              <w:t>pC</w:t>
+            </w:r>
+            <w:proofErr w:type="spellEnd"/>
+            <w:r>
+              <w:t>)</w:t>
             </w:r>
           </w:p>
         </w:tc>
@@ -564,7 +1081,15 @@
           </w:tcPr>
           <w:p>
             <w:r>
-              <w:t>Discharge Energy (mJ)</w:t>
+              <w:t>Discharge Energy (</w:t>
+            </w:r>
+            <w:proofErr w:type="spellStart"/>
+            <w:r>
+              <w:t>mJ</w:t>
+            </w:r>
+            <w:proofErr w:type="spellEnd"/>
+            <w:r>
+              <w:t>)</w:t>
             </w:r>
           </w:p>
         </w:tc>
@@ -937,6 +1462,7 @@
         <w:pStyle w:val="Heading2"/>
       </w:pPr>
       <w:r>
+        <w:lastRenderedPageBreak/>
         <w:t>Winding Resistance Measurement</w:t>
       </w:r>
     </w:p>
@@ -1066,8 +1592,21 @@
     </w:p>
     <w:p>
       <w:r>
-        <w:t>• εᵣ = C_measured / C_vacuum</w:t>
+        <w:t xml:space="preserve">• εᵣ = </w:t>
       </w:r>
+      <w:proofErr w:type="spellStart"/>
+      <w:r>
+        <w:t>C_measured</w:t>
+      </w:r>
+      <w:proofErr w:type="spellEnd"/>
+      <w:r>
+        <w:t xml:space="preserve"> / </w:t>
+      </w:r>
+      <w:proofErr w:type="spellStart"/>
+      <w:r>
+        <w:t>C_vacuum</w:t>
+      </w:r>
+      <w:proofErr w:type="spellEnd"/>
       <w:r>
         <w:br/>
         <w:t>Limits:</w:t>
@@ -1217,7 +1756,6 @@
         <w:pStyle w:val="Heading2"/>
       </w:pPr>
       <w:r>
-        <w:lastRenderedPageBreak/>
         <w:t>Oil &amp; Winding Temperature Monitoring</w:t>
       </w:r>
     </w:p>
@@ -1228,8 +1766,382 @@
     </w:p>
     <w:p>
       <w:r>
-        <w:t>• ΔT = T_winding - T_ambient</w:t>
+        <w:t xml:space="preserve">• ΔT = </w:t>
       </w:r>
+      <w:proofErr w:type="spellStart"/>
+      <w:r>
+        <w:t>T_winding</w:t>
+      </w:r>
+      <w:proofErr w:type="spellEnd"/>
+      <w:r>
+        <w:t xml:space="preserve"> - </w:t>
+      </w:r>
+      <w:proofErr w:type="spellStart"/>
+      <w:r>
+        <w:t>T_ambient</w:t>
+      </w:r>
+      <w:proofErr w:type="spellEnd"/>
+      <w:r>
+        <w:br/>
+        <w:t>Limits:</w:t>
+      </w:r>
+    </w:p>
+    <w:tbl>
+      <w:tblPr>
+        <w:tblStyle w:val="TableGrid"/>
+        <w:tblW w:w="0" w:type="auto"/>
+        <w:tblLook w:val="04A0" w:firstRow="1" w:lastRow="0" w:firstColumn="1" w:lastColumn="0" w:noHBand="0" w:noVBand="1"/>
+      </w:tblPr>
+      <w:tblGrid>
+        <w:gridCol w:w="2160"/>
+        <w:gridCol w:w="2160"/>
+        <w:gridCol w:w="2160"/>
+        <w:gridCol w:w="2160"/>
+      </w:tblGrid>
+      <w:tr>
+        <w:tc>
+          <w:tcPr>
+            <w:tcW w:w="2160" w:type="dxa"/>
+          </w:tcPr>
+          <w:p>
+            <w:r>
+              <w:t>Parameter</w:t>
+            </w:r>
+          </w:p>
+        </w:tc>
+        <w:tc>
+          <w:tcPr>
+            <w:tcW w:w="2160" w:type="dxa"/>
+          </w:tcPr>
+          <w:p>
+            <w:r>
+              <w:t>Normal</w:t>
+            </w:r>
+          </w:p>
+        </w:tc>
+        <w:tc>
+          <w:tcPr>
+            <w:tcW w:w="2160" w:type="dxa"/>
+          </w:tcPr>
+          <w:p>
+            <w:r>
+              <w:t>Warning</w:t>
+            </w:r>
+          </w:p>
+        </w:tc>
+        <w:tc>
+          <w:tcPr>
+            <w:tcW w:w="2160" w:type="dxa"/>
+          </w:tcPr>
+          <w:p>
+            <w:r>
+              <w:t>Critical</w:t>
+            </w:r>
+          </w:p>
+        </w:tc>
+      </w:tr>
+      <w:tr>
+        <w:tc>
+          <w:tcPr>
+            <w:tcW w:w="2160" w:type="dxa"/>
+          </w:tcPr>
+          <w:p>
+            <w:r>
+              <w:t>Oil Temperature (°C)</w:t>
+            </w:r>
+          </w:p>
+        </w:tc>
+        <w:tc>
+          <w:tcPr>
+            <w:tcW w:w="2160" w:type="dxa"/>
+          </w:tcPr>
+          <w:p>
+            <w:r>
+              <w:t>&lt; 65</w:t>
+            </w:r>
+          </w:p>
+        </w:tc>
+        <w:tc>
+          <w:tcPr>
+            <w:tcW w:w="2160" w:type="dxa"/>
+          </w:tcPr>
+          <w:p>
+            <w:r>
+              <w:t>65 - 85</w:t>
+            </w:r>
+          </w:p>
+        </w:tc>
+        <w:tc>
+          <w:tcPr>
+            <w:tcW w:w="2160" w:type="dxa"/>
+          </w:tcPr>
+          <w:p>
+            <w:r>
+              <w:t>&gt; 85</w:t>
+            </w:r>
+          </w:p>
+        </w:tc>
+      </w:tr>
+      <w:tr>
+        <w:tc>
+          <w:tcPr>
+            <w:tcW w:w="2160" w:type="dxa"/>
+          </w:tcPr>
+          <w:p>
+            <w:r>
+              <w:t>Winding Temperature (°C)</w:t>
+            </w:r>
+          </w:p>
+        </w:tc>
+        <w:tc>
+          <w:tcPr>
+            <w:tcW w:w="2160" w:type="dxa"/>
+          </w:tcPr>
+          <w:p>
+            <w:r>
+              <w:t>&lt; 95</w:t>
+            </w:r>
+          </w:p>
+        </w:tc>
+        <w:tc>
+          <w:tcPr>
+            <w:tcW w:w="2160" w:type="dxa"/>
+          </w:tcPr>
+          <w:p>
+            <w:r>
+              <w:t>95 - 110</w:t>
+            </w:r>
+          </w:p>
+        </w:tc>
+        <w:tc>
+          <w:tcPr>
+            <w:tcW w:w="2160" w:type="dxa"/>
+          </w:tcPr>
+          <w:p>
+            <w:r>
+              <w:t>&gt; 110</w:t>
+            </w:r>
+          </w:p>
+        </w:tc>
+      </w:tr>
+    </w:tbl>
+    <w:p>
+      <w:pPr>
+        <w:pStyle w:val="Heading2"/>
+      </w:pPr>
+      <w:r>
+        <w:t>Frequency Response Analysis</w:t>
+      </w:r>
+    </w:p>
+    <w:p>
+      <w:r>
+        <w:t>Equation:</w:t>
+      </w:r>
+    </w:p>
+    <w:p>
+      <w:r>
+        <w:t xml:space="preserve">• </w:t>
+      </w:r>
+      <w:proofErr w:type="spellStart"/>
+      <w:r>
+        <w:t>Δf</w:t>
+      </w:r>
+      <w:proofErr w:type="spellEnd"/>
+      <w:r>
+        <w:t xml:space="preserve"> = </w:t>
+      </w:r>
+      <w:proofErr w:type="spellStart"/>
+      <w:r>
+        <w:t>f_measured</w:t>
+      </w:r>
+      <w:proofErr w:type="spellEnd"/>
+      <w:r>
+        <w:t xml:space="preserve"> - </w:t>
+      </w:r>
+      <w:proofErr w:type="spellStart"/>
+      <w:r>
+        <w:t>f_expected</w:t>
+      </w:r>
+      <w:proofErr w:type="spellEnd"/>
+      <w:r>
+        <w:br/>
+        <w:t>Limits:</w:t>
+      </w:r>
+    </w:p>
+    <w:tbl>
+      <w:tblPr>
+        <w:tblStyle w:val="TableGrid"/>
+        <w:tblW w:w="0" w:type="auto"/>
+        <w:tblLook w:val="04A0" w:firstRow="1" w:lastRow="0" w:firstColumn="1" w:lastColumn="0" w:noHBand="0" w:noVBand="1"/>
+      </w:tblPr>
+      <w:tblGrid>
+        <w:gridCol w:w="2160"/>
+        <w:gridCol w:w="2160"/>
+        <w:gridCol w:w="2160"/>
+        <w:gridCol w:w="2160"/>
+      </w:tblGrid>
+      <w:tr>
+        <w:tc>
+          <w:tcPr>
+            <w:tcW w:w="2160" w:type="dxa"/>
+          </w:tcPr>
+          <w:p>
+            <w:r>
+              <w:t>Parameter</w:t>
+            </w:r>
+          </w:p>
+        </w:tc>
+        <w:tc>
+          <w:tcPr>
+            <w:tcW w:w="2160" w:type="dxa"/>
+          </w:tcPr>
+          <w:p>
+            <w:r>
+              <w:t>Normal</w:t>
+            </w:r>
+          </w:p>
+        </w:tc>
+        <w:tc>
+          <w:tcPr>
+            <w:tcW w:w="2160" w:type="dxa"/>
+          </w:tcPr>
+          <w:p>
+            <w:r>
+              <w:t>Warning</w:t>
+            </w:r>
+          </w:p>
+        </w:tc>
+        <w:tc>
+          <w:tcPr>
+            <w:tcW w:w="2160" w:type="dxa"/>
+          </w:tcPr>
+          <w:p>
+            <w:r>
+              <w:t>Critical</w:t>
+            </w:r>
+          </w:p>
+        </w:tc>
+      </w:tr>
+      <w:tr>
+        <w:tc>
+          <w:tcPr>
+            <w:tcW w:w="2160" w:type="dxa"/>
+          </w:tcPr>
+          <w:p>
+            <w:r>
+              <w:t>Resonance Frequency Shift (Hz)</w:t>
+            </w:r>
+          </w:p>
+        </w:tc>
+        <w:tc>
+          <w:tcPr>
+            <w:tcW w:w="2160" w:type="dxa"/>
+          </w:tcPr>
+          <w:p>
+            <w:r>
+              <w:t>&lt; 5</w:t>
+            </w:r>
+          </w:p>
+        </w:tc>
+        <w:tc>
+          <w:tcPr>
+            <w:tcW w:w="2160" w:type="dxa"/>
+          </w:tcPr>
+          <w:p>
+            <w:r>
+              <w:t>5 - 10</w:t>
+            </w:r>
+          </w:p>
+        </w:tc>
+        <w:tc>
+          <w:tcPr>
+            <w:tcW w:w="2160" w:type="dxa"/>
+          </w:tcPr>
+          <w:p>
+            <w:r>
+              <w:t>&gt; 10</w:t>
+            </w:r>
+          </w:p>
+        </w:tc>
+      </w:tr>
+      <w:tr>
+        <w:tc>
+          <w:tcPr>
+            <w:tcW w:w="2160" w:type="dxa"/>
+          </w:tcPr>
+          <w:p>
+            <w:r>
+              <w:t>Magnitude Deviation (dB)</w:t>
+            </w:r>
+          </w:p>
+        </w:tc>
+        <w:tc>
+          <w:tcPr>
+            <w:tcW w:w="2160" w:type="dxa"/>
+          </w:tcPr>
+          <w:p>
+            <w:r>
+              <w:t>&lt; 2</w:t>
+            </w:r>
+          </w:p>
+        </w:tc>
+        <w:tc>
+          <w:tcPr>
+            <w:tcW w:w="2160" w:type="dxa"/>
+          </w:tcPr>
+          <w:p>
+            <w:r>
+              <w:t>2 - 5</w:t>
+            </w:r>
+          </w:p>
+        </w:tc>
+        <w:tc>
+          <w:tcPr>
+            <w:tcW w:w="2160" w:type="dxa"/>
+          </w:tcPr>
+          <w:p>
+            <w:r>
+              <w:t>&gt; 5</w:t>
+            </w:r>
+          </w:p>
+        </w:tc>
+      </w:tr>
+    </w:tbl>
+    <w:p>
+      <w:pPr>
+        <w:pStyle w:val="Heading2"/>
+      </w:pPr>
+    </w:p>
+    <w:p>
+      <w:pPr>
+        <w:pStyle w:val="Heading2"/>
+      </w:pPr>
+      <w:r>
+        <w:t>Degree of Polymerization (DP) Measurement</w:t>
+      </w:r>
+    </w:p>
+    <w:p>
+      <w:r>
+        <w:t>Equation:</w:t>
+      </w:r>
+    </w:p>
+    <w:p>
+      <w:r>
+        <w:t xml:space="preserve">• DP = </w:t>
+      </w:r>
+      <w:proofErr w:type="spellStart"/>
+      <w:r>
+        <w:t>M_cellulose</w:t>
+      </w:r>
+      <w:proofErr w:type="spellEnd"/>
+      <w:r>
+        <w:t xml:space="preserve"> / </w:t>
+      </w:r>
+      <w:proofErr w:type="spellStart"/>
+      <w:r>
+        <w:t>M_glucose</w:t>
+      </w:r>
+      <w:proofErr w:type="spellEnd"/>
     </w:p>
     <w:p>
       <w:r>
@@ -1298,37 +2210,37 @@
           </w:tcPr>
           <w:p>
             <w:r>
-              <w:t>Oil Temperature (°C)</w:t>
-            </w:r>
-          </w:p>
-        </w:tc>
-        <w:tc>
-          <w:tcPr>
-            <w:tcW w:w="2160" w:type="dxa"/>
-          </w:tcPr>
-          <w:p>
-            <w:r>
-              <w:t>&lt; 65</w:t>
-            </w:r>
-          </w:p>
-        </w:tc>
-        <w:tc>
-          <w:tcPr>
-            <w:tcW w:w="2160" w:type="dxa"/>
-          </w:tcPr>
-          <w:p>
-            <w:r>
-              <w:t>65 - 85</w:t>
-            </w:r>
-          </w:p>
-        </w:tc>
-        <w:tc>
-          <w:tcPr>
-            <w:tcW w:w="2160" w:type="dxa"/>
-          </w:tcPr>
-          <w:p>
-            <w:r>
-              <w:t>&gt; 85</w:t>
+              <w:t>DP Value</w:t>
+            </w:r>
+          </w:p>
+        </w:tc>
+        <w:tc>
+          <w:tcPr>
+            <w:tcW w:w="2160" w:type="dxa"/>
+          </w:tcPr>
+          <w:p>
+            <w:r>
+              <w:t>&gt; 800</w:t>
+            </w:r>
+          </w:p>
+        </w:tc>
+        <w:tc>
+          <w:tcPr>
+            <w:tcW w:w="2160" w:type="dxa"/>
+          </w:tcPr>
+          <w:p>
+            <w:r>
+              <w:t>400 - 800</w:t>
+            </w:r>
+          </w:p>
+        </w:tc>
+        <w:tc>
+          <w:tcPr>
+            <w:tcW w:w="2160" w:type="dxa"/>
+          </w:tcPr>
+          <w:p>
+            <w:r>
+              <w:t>&lt; 400</w:t>
             </w:r>
           </w:p>
         </w:tc>
@@ -1340,378 +2252,42 @@
           </w:tcPr>
           <w:p>
             <w:r>
-              <w:t>Winding Temperature (°C)</w:t>
-            </w:r>
-          </w:p>
-        </w:tc>
-        <w:tc>
-          <w:tcPr>
-            <w:tcW w:w="2160" w:type="dxa"/>
-          </w:tcPr>
-          <w:p>
-            <w:r>
-              <w:t>&lt; 95</w:t>
-            </w:r>
-          </w:p>
-        </w:tc>
-        <w:tc>
-          <w:tcPr>
-            <w:tcW w:w="2160" w:type="dxa"/>
-          </w:tcPr>
-          <w:p>
-            <w:r>
-              <w:t>95 - 110</w:t>
-            </w:r>
-          </w:p>
-        </w:tc>
-        <w:tc>
-          <w:tcPr>
-            <w:tcW w:w="2160" w:type="dxa"/>
-          </w:tcPr>
-          <w:p>
-            <w:r>
-              <w:t>&gt; 110</w:t>
+              <w:t>Moisture in Paper (%)</w:t>
+            </w:r>
+          </w:p>
+        </w:tc>
+        <w:tc>
+          <w:tcPr>
+            <w:tcW w:w="2160" w:type="dxa"/>
+          </w:tcPr>
+          <w:p>
+            <w:r>
+              <w:t>&lt; 2%</w:t>
+            </w:r>
+          </w:p>
+        </w:tc>
+        <w:tc>
+          <w:tcPr>
+            <w:tcW w:w="2160" w:type="dxa"/>
+          </w:tcPr>
+          <w:p>
+            <w:r>
+              <w:t>2 - 4%</w:t>
+            </w:r>
+          </w:p>
+        </w:tc>
+        <w:tc>
+          <w:tcPr>
+            <w:tcW w:w="2160" w:type="dxa"/>
+          </w:tcPr>
+          <w:p>
+            <w:r>
+              <w:t>&gt; 4%</w:t>
             </w:r>
           </w:p>
         </w:tc>
       </w:tr>
     </w:tbl>
-    <w:p>
-      <w:pPr>
-        <w:pStyle w:val="Heading2"/>
-      </w:pPr>
-      <w:r>
-        <w:t>Frequency Response Analysis</w:t>
-      </w:r>
-    </w:p>
-    <w:p>
-      <w:r>
-        <w:t>Equation:</w:t>
-      </w:r>
-    </w:p>
-    <w:p>
-      <w:r>
-        <w:t>• Δf = f_measured - f_expected</w:t>
-      </w:r>
-    </w:p>
-    <w:p>
-      <w:r>
-        <w:br/>
-        <w:t>Limits:</w:t>
-      </w:r>
-    </w:p>
-    <w:tbl>
-      <w:tblPr>
-        <w:tblStyle w:val="TableGrid"/>
-        <w:tblW w:w="0" w:type="auto"/>
-        <w:tblLook w:val="04A0" w:firstRow="1" w:lastRow="0" w:firstColumn="1" w:lastColumn="0" w:noHBand="0" w:noVBand="1"/>
-      </w:tblPr>
-      <w:tblGrid>
-        <w:gridCol w:w="2160"/>
-        <w:gridCol w:w="2160"/>
-        <w:gridCol w:w="2160"/>
-        <w:gridCol w:w="2160"/>
-      </w:tblGrid>
-      <w:tr>
-        <w:tc>
-          <w:tcPr>
-            <w:tcW w:w="2160" w:type="dxa"/>
-          </w:tcPr>
-          <w:p>
-            <w:r>
-              <w:t>Parameter</w:t>
-            </w:r>
-          </w:p>
-        </w:tc>
-        <w:tc>
-          <w:tcPr>
-            <w:tcW w:w="2160" w:type="dxa"/>
-          </w:tcPr>
-          <w:p>
-            <w:r>
-              <w:t>Normal</w:t>
-            </w:r>
-          </w:p>
-        </w:tc>
-        <w:tc>
-          <w:tcPr>
-            <w:tcW w:w="2160" w:type="dxa"/>
-          </w:tcPr>
-          <w:p>
-            <w:r>
-              <w:t>Warning</w:t>
-            </w:r>
-          </w:p>
-        </w:tc>
-        <w:tc>
-          <w:tcPr>
-            <w:tcW w:w="2160" w:type="dxa"/>
-          </w:tcPr>
-          <w:p>
-            <w:r>
-              <w:t>Critical</w:t>
-            </w:r>
-          </w:p>
-        </w:tc>
-      </w:tr>
-      <w:tr>
-        <w:tc>
-          <w:tcPr>
-            <w:tcW w:w="2160" w:type="dxa"/>
-          </w:tcPr>
-          <w:p>
-            <w:r>
-              <w:t>Resonance Frequency Shift (Hz)</w:t>
-            </w:r>
-          </w:p>
-        </w:tc>
-        <w:tc>
-          <w:tcPr>
-            <w:tcW w:w="2160" w:type="dxa"/>
-          </w:tcPr>
-          <w:p>
-            <w:r>
-              <w:t>&lt; 5</w:t>
-            </w:r>
-          </w:p>
-        </w:tc>
-        <w:tc>
-          <w:tcPr>
-            <w:tcW w:w="2160" w:type="dxa"/>
-          </w:tcPr>
-          <w:p>
-            <w:r>
-              <w:t>5 - 10</w:t>
-            </w:r>
-          </w:p>
-        </w:tc>
-        <w:tc>
-          <w:tcPr>
-            <w:tcW w:w="2160" w:type="dxa"/>
-          </w:tcPr>
-          <w:p>
-            <w:r>
-              <w:t>&gt; 10</w:t>
-            </w:r>
-          </w:p>
-        </w:tc>
-      </w:tr>
-      <w:tr>
-        <w:tc>
-          <w:tcPr>
-            <w:tcW w:w="2160" w:type="dxa"/>
-          </w:tcPr>
-          <w:p>
-            <w:r>
-              <w:t>Magnitude Deviation (dB)</w:t>
-            </w:r>
-          </w:p>
-        </w:tc>
-        <w:tc>
-          <w:tcPr>
-            <w:tcW w:w="2160" w:type="dxa"/>
-          </w:tcPr>
-          <w:p>
-            <w:r>
-              <w:t>&lt; 2</w:t>
-            </w:r>
-          </w:p>
-        </w:tc>
-        <w:tc>
-          <w:tcPr>
-            <w:tcW w:w="2160" w:type="dxa"/>
-          </w:tcPr>
-          <w:p>
-            <w:r>
-              <w:t>2 - 5</w:t>
-            </w:r>
-          </w:p>
-        </w:tc>
-        <w:tc>
-          <w:tcPr>
-            <w:tcW w:w="2160" w:type="dxa"/>
-          </w:tcPr>
-          <w:p>
-            <w:r>
-              <w:t>&gt; 5</w:t>
-            </w:r>
-          </w:p>
-        </w:tc>
-      </w:tr>
-    </w:tbl>
-    <w:p>
-      <w:pPr>
-        <w:pStyle w:val="Heading2"/>
-      </w:pPr>
-      <w:r>
-        <w:t>Degree of Polymerization (DP) Measurement</w:t>
-      </w:r>
-    </w:p>
-    <w:p>
-      <w:r>
-        <w:t>Equation:</w:t>
-      </w:r>
-    </w:p>
-    <w:p>
-      <w:r>
-        <w:t>• DP = M_cellulose / M_glucose</w:t>
-      </w:r>
-    </w:p>
-    <w:p>
-      <w:r>
-        <w:br/>
-        <w:t>Limits:</w:t>
-      </w:r>
-    </w:p>
-    <w:tbl>
-      <w:tblPr>
-        <w:tblStyle w:val="TableGrid"/>
-        <w:tblW w:w="0" w:type="auto"/>
-        <w:tblLook w:val="04A0" w:firstRow="1" w:lastRow="0" w:firstColumn="1" w:lastColumn="0" w:noHBand="0" w:noVBand="1"/>
-      </w:tblPr>
-      <w:tblGrid>
-        <w:gridCol w:w="2160"/>
-        <w:gridCol w:w="2160"/>
-        <w:gridCol w:w="2160"/>
-        <w:gridCol w:w="2160"/>
-      </w:tblGrid>
-      <w:tr>
-        <w:tc>
-          <w:tcPr>
-            <w:tcW w:w="2160" w:type="dxa"/>
-          </w:tcPr>
-          <w:p>
-            <w:r>
-              <w:t>Parameter</w:t>
-            </w:r>
-          </w:p>
-        </w:tc>
-        <w:tc>
-          <w:tcPr>
-            <w:tcW w:w="2160" w:type="dxa"/>
-          </w:tcPr>
-          <w:p>
-            <w:r>
-              <w:t>Normal</w:t>
-            </w:r>
-          </w:p>
-        </w:tc>
-        <w:tc>
-          <w:tcPr>
-            <w:tcW w:w="2160" w:type="dxa"/>
-          </w:tcPr>
-          <w:p>
-            <w:r>
-              <w:t>Warning</w:t>
-            </w:r>
-          </w:p>
-        </w:tc>
-        <w:tc>
-          <w:tcPr>
-            <w:tcW w:w="2160" w:type="dxa"/>
-          </w:tcPr>
-          <w:p>
-            <w:r>
-              <w:t>Critical</w:t>
-            </w:r>
-          </w:p>
-        </w:tc>
-      </w:tr>
-      <w:tr>
-        <w:tc>
-          <w:tcPr>
-            <w:tcW w:w="2160" w:type="dxa"/>
-          </w:tcPr>
-          <w:p>
-            <w:r>
-              <w:t>DP Value</w:t>
-            </w:r>
-          </w:p>
-        </w:tc>
-        <w:tc>
-          <w:tcPr>
-            <w:tcW w:w="2160" w:type="dxa"/>
-          </w:tcPr>
-          <w:p>
-            <w:r>
-              <w:t>&gt; 800</w:t>
-            </w:r>
-          </w:p>
-        </w:tc>
-        <w:tc>
-          <w:tcPr>
-            <w:tcW w:w="2160" w:type="dxa"/>
-          </w:tcPr>
-          <w:p>
-            <w:r>
-              <w:t>400 - 800</w:t>
-            </w:r>
-          </w:p>
-        </w:tc>
-        <w:tc>
-          <w:tcPr>
-            <w:tcW w:w="2160" w:type="dxa"/>
-          </w:tcPr>
-          <w:p>
-            <w:r>
-              <w:t>&lt; 400</w:t>
-            </w:r>
-          </w:p>
-        </w:tc>
-      </w:tr>
-      <w:tr>
-        <w:tc>
-          <w:tcPr>
-            <w:tcW w:w="2160" w:type="dxa"/>
-          </w:tcPr>
-          <w:p>
-            <w:r>
-              <w:t>Moisture in Paper (%)</w:t>
-            </w:r>
-          </w:p>
-        </w:tc>
-        <w:tc>
-          <w:tcPr>
-            <w:tcW w:w="2160" w:type="dxa"/>
-          </w:tcPr>
-          <w:p>
-            <w:r>
-              <w:t>&lt; 2%</w:t>
-            </w:r>
-          </w:p>
-        </w:tc>
-        <w:tc>
-          <w:tcPr>
-            <w:tcW w:w="2160" w:type="dxa"/>
-          </w:tcPr>
-          <w:p>
-            <w:r>
-              <w:t>2 - 4%</w:t>
-            </w:r>
-          </w:p>
-        </w:tc>
-        <w:tc>
-          <w:tcPr>
-            <w:tcW w:w="2160" w:type="dxa"/>
-          </w:tcPr>
-          <w:p>
-            <w:r>
-              <w:t>&gt; 4%</w:t>
-            </w:r>
-          </w:p>
-        </w:tc>
-      </w:tr>
-    </w:tbl>
-    <w:p>
-      <w:pPr>
-        <w:pStyle w:val="Heading2"/>
-      </w:pPr>
-    </w:p>
-    <w:p>
-      <w:pPr>
-        <w:pStyle w:val="Heading2"/>
-      </w:pPr>
-    </w:p>
     <w:p>
       <w:pPr>
         <w:pStyle w:val="Heading2"/>
